--- a/MESTRADO_CAP1.docx
+++ b/MESTRADO_CAP1.docx
@@ -200,23 +200,7 @@
           <w:rFonts w:eastAsia="Times New Roman"/>
           <w:highlight w:val="white"/>
         </w:rPr>
-        <w:t xml:space="preserve">como a multiplicação e inversão matricial no contexto da resolução de sistemas lineares e a solução de equações com a descrição do comportamento do circuito a </w:t>
-      </w:r>
-      <w:proofErr w:type="gramStart"/>
-      <w:r>
-        <w:rPr>
-          <w:rFonts w:eastAsia="Times New Roman"/>
-          <w:highlight w:val="white"/>
-        </w:rPr>
-        <w:t>partir</w:t>
-      </w:r>
-      <w:proofErr w:type="gramEnd"/>
-      <w:r>
-        <w:rPr>
-          <w:rFonts w:eastAsia="Times New Roman"/>
-          <w:highlight w:val="white"/>
-        </w:rPr>
-        <w:t xml:space="preserve"> das variáveis de tensão, corrente e resistência [2]. O equacionamento de um circuito é baseado nas Leis de </w:t>
+        <w:t xml:space="preserve">como a multiplicação e inversão matricial no contexto da resolução de sistemas lineares e a solução de equações com a descrição do comportamento do circuito a partir das variáveis de tensão, corrente e resistência [2]. O equacionamento de um circuito é baseado nas Leis de </w:t>
       </w:r>
       <w:proofErr w:type="spellStart"/>
       <w:r>
@@ -855,6 +839,49 @@
     </w:p>
     <w:p>
       <w:pPr>
+        <w:autoSpaceDE w:val="0"/>
+        <w:autoSpaceDN w:val="0"/>
+        <w:adjustRightInd w:val="0"/>
+        <w:spacing w:after="0" w:line="360" w:lineRule="auto"/>
+        <w:ind w:firstLine="709"/>
+        <w:jc w:val="both"/>
+      </w:pPr>
+      <w:r>
+        <w:t>CUDA é uma plataforma de computação paralela e um modelo de programação criados pela NVIDIA em 2006. Seu objetivo é possibilitar ganhos significativos de desempenho computacional aproveitando os recursos das unidades de processamento gráfico (GPU). Através da API CUDA pode-se enviar código C, C++ e Fortran diretamente à GPU, sem necessitar de u</w:t>
+      </w:r>
+      <w:r>
+        <w:t xml:space="preserve">ma nova linguagem de compilação </w:t>
+      </w:r>
+      <w:r>
+        <w:rPr>
+          <w:color w:val="000000" w:themeColor="text1"/>
+        </w:rPr>
+        <w:t>[1</w:t>
+      </w:r>
+      <w:r>
+        <w:rPr>
+          <w:color w:val="000000" w:themeColor="text1"/>
+        </w:rPr>
+        <w:t>2</w:t>
+      </w:r>
+      <w:r>
+        <w:rPr>
+          <w:color w:val="000000" w:themeColor="text1"/>
+        </w:rPr>
+        <w:t>]</w:t>
+      </w:r>
+      <w:r>
+        <w:rPr>
+          <w:color w:val="000000" w:themeColor="text1"/>
+        </w:rPr>
+        <w:t>.</w:t>
+      </w:r>
+      <w:r>
+        <w:t xml:space="preserve"> A tecnologia CUDA é de abordagem proprietária, concebida para permitir acesso direto ao hardware gráfico específico da NVIDIA.</w:t>
+      </w:r>
+    </w:p>
+    <w:p>
+      <w:pPr>
         <w:tabs>
           <w:tab w:val="left" w:pos="284"/>
         </w:tabs>
@@ -871,6 +898,12 @@
           <w:highlight w:val="white"/>
         </w:rPr>
         <w:tab/>
+      </w:r>
+      <w:r>
+        <w:rPr>
+          <w:rFonts w:eastAsia="Times New Roman"/>
+          <w:highlight w:val="white"/>
+        </w:rPr>
         <w:t xml:space="preserve">A arquitetura CUDA incluí um </w:t>
       </w:r>
       <w:r>
@@ -929,7 +962,21 @@
           <w:rFonts w:eastAsia="Times New Roman"/>
           <w:highlight w:val="white"/>
         </w:rPr>
-        <w:t xml:space="preserve">, ALU) do chip seja agrupada por um programa para realizar cálculos de uso geral [12]. O NVIDIA pretendia que a nova família de processadores gráficos fosse usada para computação de uso geral [13]. As </w:t>
+        <w:t>, ALU) do chip seja agrupada por um programa para realizar cálculos de uso geral [1</w:t>
+      </w:r>
+      <w:r>
+        <w:rPr>
+          <w:rFonts w:eastAsia="Times New Roman"/>
+          <w:highlight w:val="white"/>
+        </w:rPr>
+        <w:t>3</w:t>
+      </w:r>
+      <w:r>
+        <w:rPr>
+          <w:rFonts w:eastAsia="Times New Roman"/>
+          <w:highlight w:val="white"/>
+        </w:rPr>
+        <w:t xml:space="preserve">]. O NVIDIA pretendia que a nova família de processadores gráficos fosse usada para computação de uso geral [13]. As </w:t>
       </w:r>
       <w:proofErr w:type="spellStart"/>
       <w:r>
@@ -1024,7 +1071,15 @@
           <w:rFonts w:eastAsia="Times New Roman"/>
           <w:highlight w:val="white"/>
         </w:rPr>
-        <w:t xml:space="preserve"> de um processador de dados de uma unidade central de processamento (</w:t>
+        <w:t xml:space="preserve"> de um processador de dados de uma </w:t>
+      </w:r>
+      <w:r>
+        <w:rPr>
+          <w:rFonts w:eastAsia="Times New Roman"/>
+          <w:highlight w:val="white"/>
+        </w:rPr>
+        <w:lastRenderedPageBreak/>
+        <w:t>unidade central de processamento (</w:t>
       </w:r>
       <w:r>
         <w:rPr>
@@ -1074,6 +1129,45 @@
           <w:highlight w:val="white"/>
         </w:rPr>
         <w:t>-moedas e traço de raios para estudos geofísicos [12].</w:t>
+      </w:r>
+    </w:p>
+    <w:p>
+      <w:pPr>
+        <w:tabs>
+          <w:tab w:val="left" w:pos="284"/>
+        </w:tabs>
+        <w:spacing w:before="240" w:after="240" w:line="360" w:lineRule="auto"/>
+        <w:jc w:val="both"/>
+        <w:rPr>
+          <w:rFonts w:eastAsia="Times New Roman"/>
+          <w:highlight w:val="white"/>
+        </w:rPr>
+      </w:pPr>
+    </w:p>
+    <w:p>
+      <w:pPr>
+        <w:spacing w:line="360" w:lineRule="auto"/>
+        <w:jc w:val="both"/>
+        <w:rPr>
+          <w:rFonts w:eastAsia="Times New Roman"/>
+          <w:highlight w:val="white"/>
+        </w:rPr>
+      </w:pPr>
+      <w:r>
+        <w:rPr>
+          <w:b/>
+          <w:sz w:val="32"/>
+          <w:szCs w:val="32"/>
+        </w:rPr>
+        <w:t xml:space="preserve">1.5 – </w:t>
+      </w:r>
+      <w:r>
+        <w:rPr>
+          <w:b/>
+          <w:sz w:val="32"/>
+          <w:szCs w:val="32"/>
+        </w:rPr>
+        <w:t>Visão Geral</w:t>
       </w:r>
     </w:p>
     <w:p>
@@ -1082,372 +1176,311 @@
         <w:ind w:firstLine="567"/>
         <w:jc w:val="both"/>
       </w:pPr>
+      <w:r>
+        <w:t xml:space="preserve">Espera-se aumentar o grau de confiabilidade </w:t>
+      </w:r>
+      <w:r>
+        <w:t>e ganho computacional</w:t>
+      </w:r>
+      <w:r>
+        <w:t>, aumentando</w:t>
+      </w:r>
+      <w:r>
+        <w:t xml:space="preserve"> </w:t>
+      </w:r>
+      <w:r>
+        <w:t>a assertividade geral, diminuindo-se indisponibilidades na geração</w:t>
+      </w:r>
+      <w:r>
+        <w:t xml:space="preserve"> de cálculos</w:t>
+      </w:r>
+      <w:r>
+        <w:t xml:space="preserve">, sejam elas de natureza acidental ou programada. Vale ressaltar que </w:t>
+      </w:r>
+      <w:r>
+        <w:t xml:space="preserve">a simulação dos modelos que envolvem o </w:t>
+      </w:r>
+      <w:r>
+        <w:t xml:space="preserve">DT </w:t>
+      </w:r>
+      <w:r>
+        <w:t>é</w:t>
+      </w:r>
+      <w:r>
+        <w:t xml:space="preserve"> de grande complexidade, resultando em algoritmos custosos computacionalmente </w:t>
+      </w:r>
+      <w:r>
+        <w:t>e d</w:t>
+      </w:r>
+      <w:r>
+        <w:t>essa forma faz-se necessário a redução do tempo computacional gasto</w:t>
+      </w:r>
+      <w:r>
+        <w:t>s</w:t>
+      </w:r>
+      <w:r>
+        <w:t xml:space="preserve"> pelo sistema. Assim</w:t>
+      </w:r>
+      <w:r>
+        <w:t xml:space="preserve"> é proposto que</w:t>
+      </w:r>
+      <w:r>
+        <w:t xml:space="preserve"> os modelos sejam paralelizados e processados em placas gráficas para redução temporal de simulação</w:t>
+      </w:r>
+      <w:r>
+        <w:t xml:space="preserve">, </w:t>
+      </w:r>
+      <w:r>
+        <w:t xml:space="preserve">onde </w:t>
+      </w:r>
+      <w:r>
+        <w:t xml:space="preserve">o grande </w:t>
+      </w:r>
+      <w:r>
+        <w:t xml:space="preserve">problema </w:t>
+      </w:r>
+      <w:r>
+        <w:t xml:space="preserve">é </w:t>
+      </w:r>
+      <w:r>
+        <w:t xml:space="preserve">o elevado custo computacional </w:t>
+      </w:r>
+      <w:r>
+        <w:t>sendo</w:t>
+      </w:r>
+      <w:r>
+        <w:t xml:space="preserve"> processado sobre uma única unidade de </w:t>
+      </w:r>
+      <w:r>
+        <w:t>processamento,</w:t>
+      </w:r>
+      <w:r>
+        <w:t xml:space="preserve"> resultando em um modelo </w:t>
+      </w:r>
+      <w:r>
+        <w:t>menos eficiente</w:t>
+      </w:r>
+      <w:r>
+        <w:t>.</w:t>
+      </w:r>
     </w:p>
     <w:p>
       <w:pPr>
         <w:spacing w:line="360" w:lineRule="auto"/>
+        <w:ind w:firstLine="567"/>
         <w:jc w:val="both"/>
+        <w:rPr>
+          <w:rFonts w:eastAsia="Times New Roman"/>
+          <w:highlight w:val="white"/>
+        </w:rPr>
+      </w:pPr>
+      <w:r>
+        <w:t>Para o cumprimento dos objetivos propostos, a metodologia utilizada vi</w:t>
+      </w:r>
+      <w:r>
+        <w:t xml:space="preserve">sa em explorar o uso de GPU </w:t>
+      </w:r>
+      <w:r>
+        <w:t xml:space="preserve">para redução do tempo computacional envolvido na simulação </w:t>
+      </w:r>
+      <w:r>
+        <w:t>d</w:t>
+      </w:r>
+      <w:r>
+        <w:t xml:space="preserve">o </w:t>
+      </w:r>
+      <w:r>
+        <w:t>DT</w:t>
+      </w:r>
+      <w:r>
+        <w:t xml:space="preserve">. Para esse propósito, emprega-se a arquitetura CUDA, que facilita o desenvolvimento de rotinas computacionais para processamento paralelo em </w:t>
+      </w:r>
+      <w:proofErr w:type="spellStart"/>
+      <w:r>
+        <w:t>GPUs</w:t>
+      </w:r>
+      <w:proofErr w:type="spellEnd"/>
+      <w:r>
+        <w:t xml:space="preserve"> utilizando linguagens de alto nível. Tal arquitetura tem encontrado diversas aplicações no âmbito da computação científica, podendo-se citar a solução de equações diferenciais estocásticas</w:t>
+      </w:r>
+      <w:r>
+        <w:t xml:space="preserve"> </w:t>
+      </w:r>
+      <w:r>
+        <w:rPr>
+          <w:rFonts w:eastAsia="Times New Roman"/>
+          <w:highlight w:val="white"/>
+        </w:rPr>
+        <w:t>[17]</w:t>
+      </w:r>
+      <w:r>
+        <w:t xml:space="preserve">, simulações de dinâmicas moleculares </w:t>
+      </w:r>
+      <w:r>
+        <w:rPr>
+          <w:rFonts w:eastAsia="Times New Roman"/>
+          <w:highlight w:val="white"/>
+        </w:rPr>
+        <w:t>[18]</w:t>
+      </w:r>
+      <w:r>
+        <w:rPr>
+          <w:rFonts w:eastAsia="Times New Roman"/>
+        </w:rPr>
+        <w:t xml:space="preserve"> </w:t>
+      </w:r>
+      <w:r>
+        <w:t xml:space="preserve">e modelagem da poluição do ar </w:t>
+      </w:r>
+      <w:r>
+        <w:rPr>
+          <w:rFonts w:eastAsia="Times New Roman"/>
+          <w:highlight w:val="white"/>
+        </w:rPr>
+        <w:t>[19]</w:t>
+      </w:r>
+      <w:r>
+        <w:t xml:space="preserve"> </w:t>
+      </w:r>
+      <w:r>
+        <w:t xml:space="preserve">dentre outras.  </w:t>
+      </w:r>
+      <w:r>
+        <w:t>Como resultado, espera-se que a taxa de crescimento do tempo computacional seja substancialmente menor na implementação usando CUDA quando comparada com uma implementação sequencial</w:t>
+      </w:r>
+      <w:r>
+        <w:t xml:space="preserve">, utilizando a </w:t>
+      </w:r>
+      <w:r>
+        <w:t xml:space="preserve">paralelização de algumas etapas envolvidas </w:t>
+      </w:r>
+      <w:r>
+        <w:t>na simulação de um DT</w:t>
+      </w:r>
+      <w:r>
+        <w:t xml:space="preserve">. </w:t>
+      </w:r>
+    </w:p>
+    <w:p>
+      <w:pPr>
+        <w:tabs>
+          <w:tab w:val="left" w:pos="284"/>
+        </w:tabs>
+        <w:spacing w:before="240" w:after="240" w:line="360" w:lineRule="auto"/>
+        <w:jc w:val="both"/>
+        <w:rPr>
+          <w:rFonts w:ascii="Times New Roman" w:eastAsia="Times New Roman" w:hAnsi="Times New Roman" w:cs="Times New Roman"/>
+        </w:rPr>
+      </w:pPr>
+      <w:r>
+        <w:rPr>
+          <w:rFonts w:eastAsia="Times New Roman"/>
+          <w:highlight w:val="white"/>
+        </w:rPr>
+        <w:tab/>
+        <w:t xml:space="preserve">A </w:t>
+      </w:r>
+      <w:r>
+        <w:rPr>
+          <w:rFonts w:eastAsia="Times New Roman"/>
+          <w:highlight w:val="white"/>
+        </w:rPr>
+        <w:t xml:space="preserve">justificativa principal deste plano </w:t>
+      </w:r>
+      <w:r>
+        <w:rPr>
+          <w:rFonts w:eastAsia="Times New Roman"/>
+          <w:highlight w:val="white"/>
+        </w:rPr>
+        <w:t>de</w:t>
+      </w:r>
+      <w:r>
+        <w:rPr>
+          <w:rFonts w:eastAsia="Times New Roman"/>
+          <w:highlight w:val="white"/>
+        </w:rPr>
+        <w:t xml:space="preserve"> </w:t>
+      </w:r>
+      <w:r>
+        <w:rPr>
+          <w:rFonts w:eastAsia="Times New Roman"/>
+          <w:highlight w:val="white"/>
+        </w:rPr>
+        <w:t xml:space="preserve">trabalho é apresentar uma alternativa à computação tradicional para a análise nodal empregando a tecnologia </w:t>
+      </w:r>
+      <w:r>
+        <w:rPr>
+          <w:rFonts w:eastAsia="Times New Roman"/>
+          <w:i/>
+          <w:highlight w:val="white"/>
+        </w:rPr>
+        <w:t>GPU CUDA</w:t>
+      </w:r>
+      <w:r>
+        <w:rPr>
+          <w:rFonts w:eastAsia="Times New Roman"/>
+          <w:highlight w:val="white"/>
+        </w:rPr>
+        <w:t xml:space="preserve">. Pretende-se resolver os sistemas lineares que representam os nós dos circuitos </w:t>
+      </w:r>
+      <w:r>
+        <w:rPr>
+          <w:rFonts w:eastAsia="Times New Roman"/>
+          <w:highlight w:val="white"/>
+        </w:rPr>
+        <w:lastRenderedPageBreak/>
+        <w:t xml:space="preserve">elétricos em análise no contexto de um </w:t>
+      </w:r>
+      <w:r>
+        <w:rPr>
+          <w:rFonts w:eastAsia="Times New Roman"/>
+          <w:i/>
+          <w:highlight w:val="white"/>
+        </w:rPr>
+        <w:t>DT</w:t>
+      </w:r>
+      <w:r>
+        <w:rPr>
+          <w:rFonts w:eastAsia="Times New Roman"/>
+          <w:highlight w:val="white"/>
+        </w:rPr>
+        <w:t xml:space="preserve"> para o controle de operação de uma Usina Hidrelétrica ora em desenvolvimento.</w:t>
+      </w:r>
+      <w:r>
+        <w:rPr>
+          <w:rFonts w:ascii="Times New Roman" w:eastAsia="Times New Roman" w:hAnsi="Times New Roman" w:cs="Times New Roman"/>
+          <w:highlight w:val="white"/>
+        </w:rPr>
+        <w:t xml:space="preserve"> </w:t>
+      </w:r>
+    </w:p>
+    <w:p>
+      <w:pPr>
+        <w:tabs>
+          <w:tab w:val="left" w:pos="284"/>
+        </w:tabs>
+        <w:spacing w:before="240" w:after="240" w:line="360" w:lineRule="auto"/>
+        <w:jc w:val="both"/>
+        <w:rPr>
+          <w:rFonts w:ascii="Times New Roman" w:eastAsia="Times New Roman" w:hAnsi="Times New Roman" w:cs="Times New Roman"/>
+        </w:rPr>
+      </w:pPr>
+    </w:p>
+    <w:p>
+      <w:pPr>
+        <w:spacing w:line="360" w:lineRule="auto"/>
+        <w:jc w:val="both"/>
+        <w:rPr>
+          <w:rFonts w:eastAsia="Times New Roman"/>
+          <w:highlight w:val="white"/>
+        </w:rPr>
+      </w:pPr>
+      <w:r>
         <w:rPr>
           <w:b/>
           <w:sz w:val="32"/>
           <w:szCs w:val="32"/>
         </w:rPr>
-      </w:pPr>
-    </w:p>
-    <w:p>
-      <w:pPr>
-        <w:spacing w:line="360" w:lineRule="auto"/>
-        <w:jc w:val="both"/>
-        <w:rPr>
-          <w:rFonts w:eastAsia="Times New Roman"/>
-          <w:highlight w:val="white"/>
-        </w:rPr>
-      </w:pPr>
-      <w:r>
-        <w:rPr>
-          <w:b/>
-          <w:sz w:val="32"/>
-          <w:szCs w:val="32"/>
-        </w:rPr>
-        <w:lastRenderedPageBreak/>
-        <w:t xml:space="preserve">1.5 – </w:t>
-      </w:r>
-      <w:r>
-        <w:rPr>
-          <w:b/>
-          <w:sz w:val="32"/>
-          <w:szCs w:val="32"/>
-        </w:rPr>
-        <w:t>Visão Geral</w:t>
-      </w:r>
-    </w:p>
-    <w:p>
-      <w:pPr>
-        <w:spacing w:line="360" w:lineRule="auto"/>
-        <w:ind w:firstLine="567"/>
-        <w:jc w:val="both"/>
-      </w:pPr>
-      <w:r>
-        <w:t xml:space="preserve">Espera-se aumentar o grau de confiabilidade </w:t>
-      </w:r>
-      <w:r>
-        <w:t>e ganho computacional</w:t>
-      </w:r>
-      <w:r>
-        <w:t>, aumentando</w:t>
-      </w:r>
-      <w:r>
-        <w:t xml:space="preserve"> </w:t>
-      </w:r>
-      <w:r>
-        <w:t>a assertividade geral, diminuindo-se indisponibilidades na geração</w:t>
-      </w:r>
-      <w:r>
-        <w:t xml:space="preserve"> de cálculos</w:t>
-      </w:r>
-      <w:r>
-        <w:t xml:space="preserve">, sejam elas de natureza acidental ou programada. Vale ressaltar que </w:t>
-      </w:r>
-      <w:r>
-        <w:t xml:space="preserve">a simulação dos modelos que envolvem o </w:t>
-      </w:r>
-      <w:r>
-        <w:t xml:space="preserve">DT </w:t>
-      </w:r>
-      <w:r>
-        <w:t>é</w:t>
-      </w:r>
-      <w:r>
-        <w:t xml:space="preserve"> de grande complexidade, resultando em algoritmos custosos computacionalmente </w:t>
-      </w:r>
-      <w:r>
-        <w:t>e d</w:t>
-      </w:r>
-      <w:r>
-        <w:t>essa forma faz-se necessário a redução do tempo computacional gasto</w:t>
-      </w:r>
-      <w:r>
-        <w:t>s</w:t>
-      </w:r>
-      <w:r>
-        <w:t xml:space="preserve"> pelo sistema. Assim</w:t>
-      </w:r>
-      <w:r>
-        <w:t xml:space="preserve"> é proposto que</w:t>
-      </w:r>
-      <w:r>
-        <w:t xml:space="preserve"> os modelos sejam paralelizados e processados em placas gráficas para redução temporal de simulação</w:t>
-      </w:r>
-      <w:r>
-        <w:t xml:space="preserve">, </w:t>
-      </w:r>
-      <w:r>
-        <w:t xml:space="preserve">onde </w:t>
-      </w:r>
-      <w:r>
-        <w:t xml:space="preserve">o grande </w:t>
-      </w:r>
-      <w:r>
-        <w:t xml:space="preserve">problema </w:t>
-      </w:r>
-      <w:r>
-        <w:t xml:space="preserve">é </w:t>
-      </w:r>
-      <w:r>
-        <w:t xml:space="preserve">o elevado custo computacional </w:t>
-      </w:r>
-      <w:r>
-        <w:t>sendo</w:t>
-      </w:r>
-      <w:r>
-        <w:t xml:space="preserve"> processado sobre uma única unidade de </w:t>
-      </w:r>
-      <w:r>
-        <w:t>processamento,</w:t>
-      </w:r>
-      <w:r>
-        <w:t xml:space="preserve"> resultando em um modelo </w:t>
-      </w:r>
-      <w:r>
-        <w:t>menos eficiente</w:t>
-      </w:r>
-      <w:r>
-        <w:t>.</w:t>
-      </w:r>
-    </w:p>
-    <w:p>
-      <w:pPr>
-        <w:spacing w:line="360" w:lineRule="auto"/>
-        <w:ind w:firstLine="567"/>
-        <w:jc w:val="both"/>
-        <w:rPr>
-          <w:rFonts w:eastAsia="Times New Roman"/>
-          <w:highlight w:val="white"/>
-        </w:rPr>
-      </w:pPr>
-      <w:r>
-        <w:t>Para o cumprimento dos objetivos propostos, a metodologia utilizada vi</w:t>
-      </w:r>
-      <w:r>
-        <w:t xml:space="preserve">sa em explorar o uso de GPU </w:t>
-      </w:r>
-      <w:r>
-        <w:t xml:space="preserve">para redução do tempo computacional envolvido na simulação </w:t>
-      </w:r>
-      <w:r>
-        <w:t>d</w:t>
-      </w:r>
-      <w:r>
-        <w:t xml:space="preserve">o </w:t>
-      </w:r>
-      <w:r>
-        <w:t>DT</w:t>
-      </w:r>
-      <w:r>
-        <w:t xml:space="preserve">. Para esse propósito, emprega-se a arquitetura CUDA, que facilita o desenvolvimento de rotinas computacionais para processamento paralelo em </w:t>
-      </w:r>
-      <w:proofErr w:type="spellStart"/>
-      <w:r>
-        <w:t>GPUs</w:t>
-      </w:r>
-      <w:proofErr w:type="spellEnd"/>
-      <w:r>
-        <w:t xml:space="preserve"> utilizando linguagens de alto nível. Tal arquitetura tem encontrado diversas aplicações no âmbito da computação científica, podendo-se citar a solução de equações diferenciais estocásticas</w:t>
-      </w:r>
-      <w:r>
-        <w:t xml:space="preserve"> </w:t>
-      </w:r>
-      <w:r>
-        <w:rPr>
-          <w:rFonts w:eastAsia="Times New Roman"/>
-          <w:highlight w:val="white"/>
-        </w:rPr>
-        <w:t>[17]</w:t>
-      </w:r>
-      <w:r>
-        <w:t xml:space="preserve">, simulações de dinâmicas moleculares </w:t>
-      </w:r>
-      <w:r>
-        <w:rPr>
-          <w:rFonts w:eastAsia="Times New Roman"/>
-          <w:highlight w:val="white"/>
-        </w:rPr>
-        <w:t>[18]</w:t>
-      </w:r>
-      <w:r>
-        <w:rPr>
-          <w:rFonts w:eastAsia="Times New Roman"/>
-        </w:rPr>
-        <w:t xml:space="preserve"> </w:t>
-      </w:r>
-      <w:r>
-        <w:t xml:space="preserve">e modelagem da poluição do ar </w:t>
-      </w:r>
-      <w:r>
-        <w:rPr>
-          <w:rFonts w:eastAsia="Times New Roman"/>
-          <w:highlight w:val="white"/>
-        </w:rPr>
-        <w:t>[19]</w:t>
-      </w:r>
-      <w:r>
-        <w:t xml:space="preserve"> </w:t>
-      </w:r>
-      <w:r>
-        <w:t xml:space="preserve">dentre outras.  </w:t>
-      </w:r>
-      <w:r>
-        <w:t>Como resultado, espera-se que a taxa de crescimento do tempo computacional seja substancialmente menor na implementação usando CUDA quando comparada com uma implementação sequencial</w:t>
-      </w:r>
-      <w:r>
-        <w:t xml:space="preserve">, utilizando a </w:t>
-      </w:r>
-      <w:r>
-        <w:t xml:space="preserve">paralelização de algumas etapas envolvidas </w:t>
-      </w:r>
-      <w:r>
-        <w:t>na simulação de um DT</w:t>
-      </w:r>
-      <w:r>
-        <w:t xml:space="preserve">. </w:t>
-      </w:r>
-    </w:p>
-    <w:p>
-      <w:pPr>
-        <w:tabs>
-          <w:tab w:val="left" w:pos="284"/>
-        </w:tabs>
-        <w:spacing w:before="240" w:after="240" w:line="360" w:lineRule="auto"/>
-        <w:jc w:val="both"/>
-        <w:rPr>
-          <w:rFonts w:ascii="Times New Roman" w:eastAsia="Times New Roman" w:hAnsi="Times New Roman" w:cs="Times New Roman"/>
-        </w:rPr>
-      </w:pPr>
-      <w:r>
-        <w:rPr>
-          <w:rFonts w:eastAsia="Times New Roman"/>
-          <w:highlight w:val="white"/>
-        </w:rPr>
-        <w:tab/>
-        <w:t xml:space="preserve">A </w:t>
-      </w:r>
-      <w:r>
-        <w:rPr>
-          <w:rFonts w:eastAsia="Times New Roman"/>
-          <w:highlight w:val="white"/>
-        </w:rPr>
-        <w:t xml:space="preserve">justificativa principal deste plano </w:t>
-      </w:r>
-      <w:r>
-        <w:rPr>
-          <w:rFonts w:eastAsia="Times New Roman"/>
-          <w:highlight w:val="white"/>
-        </w:rPr>
-        <w:t>de</w:t>
-      </w:r>
-      <w:r>
-        <w:rPr>
-          <w:rFonts w:eastAsia="Times New Roman"/>
-          <w:highlight w:val="white"/>
-        </w:rPr>
-        <w:t xml:space="preserve"> </w:t>
-      </w:r>
-      <w:r>
-        <w:rPr>
-          <w:rFonts w:eastAsia="Times New Roman"/>
-          <w:highlight w:val="white"/>
-        </w:rPr>
-        <w:t xml:space="preserve">trabalho é apresentar uma alternativa à computação tradicional para a análise nodal empregando a tecnologia </w:t>
-      </w:r>
-      <w:r>
-        <w:rPr>
-          <w:rFonts w:eastAsia="Times New Roman"/>
-          <w:i/>
-          <w:highlight w:val="white"/>
-        </w:rPr>
-        <w:t>GPU CUDA</w:t>
-      </w:r>
-      <w:r>
-        <w:rPr>
-          <w:rFonts w:eastAsia="Times New Roman"/>
-          <w:highlight w:val="white"/>
-        </w:rPr>
-        <w:t xml:space="preserve">. Pretende-se resolver os sistemas lineares que representam os nós dos circuitos elétricos em análise no contexto de um </w:t>
-      </w:r>
-      <w:r>
-        <w:rPr>
-          <w:rFonts w:eastAsia="Times New Roman"/>
-          <w:i/>
-          <w:highlight w:val="white"/>
-        </w:rPr>
-        <w:t>DT</w:t>
-      </w:r>
-      <w:r>
-        <w:rPr>
-          <w:rFonts w:eastAsia="Times New Roman"/>
-          <w:highlight w:val="white"/>
-        </w:rPr>
-        <w:t xml:space="preserve"> para o controle de operação de uma Usina Hidrelétrica ora em desenvolvimento.</w:t>
-      </w:r>
-      <w:r>
-        <w:rPr>
-          <w:rFonts w:ascii="Times New Roman" w:eastAsia="Times New Roman" w:hAnsi="Times New Roman" w:cs="Times New Roman"/>
-          <w:highlight w:val="white"/>
-        </w:rPr>
-        <w:t xml:space="preserve"> </w:t>
-      </w:r>
-    </w:p>
-    <w:p>
-      <w:pPr>
-        <w:tabs>
-          <w:tab w:val="left" w:pos="284"/>
-        </w:tabs>
-        <w:spacing w:before="240" w:after="240" w:line="360" w:lineRule="auto"/>
-        <w:jc w:val="both"/>
-        <w:rPr>
-          <w:rFonts w:ascii="Times New Roman" w:eastAsia="Times New Roman" w:hAnsi="Times New Roman" w:cs="Times New Roman"/>
-        </w:rPr>
-      </w:pPr>
-    </w:p>
-    <w:p>
-      <w:pPr>
-        <w:tabs>
-          <w:tab w:val="left" w:pos="284"/>
-        </w:tabs>
-        <w:spacing w:before="240" w:after="240" w:line="360" w:lineRule="auto"/>
-        <w:jc w:val="both"/>
-        <w:rPr>
-          <w:rFonts w:ascii="Times New Roman" w:eastAsia="Times New Roman" w:hAnsi="Times New Roman" w:cs="Times New Roman"/>
-        </w:rPr>
-      </w:pPr>
-    </w:p>
-    <w:p>
-      <w:pPr>
-        <w:spacing w:line="360" w:lineRule="auto"/>
-        <w:jc w:val="both"/>
-        <w:rPr>
-          <w:b/>
-          <w:sz w:val="32"/>
-          <w:szCs w:val="32"/>
-        </w:rPr>
-      </w:pPr>
-    </w:p>
-    <w:p>
-      <w:pPr>
-        <w:spacing w:line="360" w:lineRule="auto"/>
-        <w:jc w:val="both"/>
-        <w:rPr>
-          <w:rFonts w:eastAsia="Times New Roman"/>
-          <w:highlight w:val="white"/>
-        </w:rPr>
-      </w:pPr>
-      <w:r>
-        <w:rPr>
-          <w:b/>
-          <w:sz w:val="32"/>
-          <w:szCs w:val="32"/>
-        </w:rPr>
-        <w:lastRenderedPageBreak/>
         <w:t>1.</w:t>
       </w:r>
       <w:r>
@@ -1565,7 +1598,14 @@
           <w:color w:val="auto"/>
           <w:lang w:val="pt"/>
         </w:rPr>
-        <w:t>relacion</w:t>
+        <w:t xml:space="preserve">relacionados a arquitetura de uma GPU; No </w:t>
+      </w:r>
+      <w:r>
+        <w:rPr>
+          <w:rFonts w:ascii="Arial" w:hAnsi="Arial" w:cs="Arial"/>
+          <w:color w:val="auto"/>
+        </w:rPr>
+        <w:t>Capítulo 3</w:t>
       </w:r>
       <w:r>
         <w:rPr>
@@ -1573,14 +1613,21 @@
           <w:color w:val="auto"/>
           <w:lang w:val="pt"/>
         </w:rPr>
-        <w:t xml:space="preserve">ados a arquitetura de uma GPU; No </w:t>
+        <w:t xml:space="preserve"> abordaremos a </w:t>
       </w:r>
       <w:r>
         <w:rPr>
           <w:rFonts w:ascii="Arial" w:hAnsi="Arial" w:cs="Arial"/>
           <w:color w:val="auto"/>
         </w:rPr>
-        <w:t>Capítulo 3</w:t>
+        <w:t>programação</w:t>
+      </w:r>
+      <w:r>
+        <w:rPr>
+          <w:rFonts w:ascii="Arial" w:hAnsi="Arial" w:cs="Arial"/>
+          <w:color w:val="auto"/>
+        </w:rPr>
+        <w:t xml:space="preserve"> paralela em CUDA e </w:t>
       </w:r>
       <w:r>
         <w:rPr>
@@ -1588,28 +1635,14 @@
           <w:color w:val="auto"/>
           <w:lang w:val="pt"/>
         </w:rPr>
-        <w:t xml:space="preserve"> abordaremos a </w:t>
+        <w:t xml:space="preserve">a multiplicação de matrizes é discutida; No </w:t>
       </w:r>
       <w:r>
         <w:rPr>
           <w:rFonts w:ascii="Arial" w:hAnsi="Arial" w:cs="Arial"/>
           <w:color w:val="auto"/>
         </w:rPr>
-        <w:t>programação</w:t>
-      </w:r>
-      <w:r>
-        <w:rPr>
-          <w:rFonts w:ascii="Arial" w:hAnsi="Arial" w:cs="Arial"/>
-          <w:color w:val="auto"/>
-        </w:rPr>
-        <w:t xml:space="preserve"> paralela em CUDA</w:t>
-      </w:r>
-      <w:r>
-        <w:rPr>
-          <w:rFonts w:ascii="Arial" w:hAnsi="Arial" w:cs="Arial"/>
-          <w:color w:val="auto"/>
-        </w:rPr>
-        <w:t xml:space="preserve"> e </w:t>
+        <w:t>Capítulo 4</w:t>
       </w:r>
       <w:r>
         <w:rPr>
@@ -1617,7 +1650,14 @@
           <w:color w:val="auto"/>
           <w:lang w:val="pt"/>
         </w:rPr>
-        <w:t>a multiplicação de matrizes é discutida</w:t>
+        <w:t xml:space="preserve"> abordaremos a </w:t>
+      </w:r>
+      <w:r>
+        <w:rPr>
+          <w:rFonts w:ascii="Arial" w:hAnsi="Arial" w:cs="Arial"/>
+          <w:color w:val="auto"/>
+        </w:rPr>
+        <w:t xml:space="preserve">metodologia proposta para resolução de circuito elétrico e </w:t>
       </w:r>
       <w:r>
         <w:rPr>
@@ -1625,43 +1665,31 @@
           <w:color w:val="auto"/>
           <w:lang w:val="pt"/>
         </w:rPr>
-        <w:t xml:space="preserve">; No </w:t>
-      </w:r>
-      <w:r>
-        <w:rPr>
-          <w:rFonts w:ascii="Arial" w:hAnsi="Arial" w:cs="Arial"/>
-          <w:color w:val="auto"/>
-        </w:rPr>
-        <w:t>Capítulo 4</w:t>
-      </w:r>
+        <w:t xml:space="preserve">os resultados experimentais </w:t>
+      </w:r>
+      <w:bookmarkStart w:id="0" w:name="_GoBack"/>
+      <w:bookmarkEnd w:id="0"/>
       <w:r>
         <w:rPr>
           <w:rFonts w:ascii="Arial" w:hAnsi="Arial" w:cs="Arial"/>
           <w:color w:val="auto"/>
           <w:lang w:val="pt"/>
         </w:rPr>
-        <w:t xml:space="preserve"> abordaremos a </w:t>
+        <w:t xml:space="preserve">são analisados; E no </w:t>
       </w:r>
       <w:r>
         <w:rPr>
           <w:rFonts w:ascii="Arial" w:hAnsi="Arial" w:cs="Arial"/>
           <w:color w:val="auto"/>
         </w:rPr>
-        <w:t>metodologia</w:t>
+        <w:t>Capítulo 5</w:t>
       </w:r>
       <w:r>
         <w:rPr>
           <w:rFonts w:ascii="Arial" w:hAnsi="Arial" w:cs="Arial"/>
           <w:color w:val="auto"/>
         </w:rPr>
-        <w:t xml:space="preserve"> proposta para resolução de circuito elétrico</w:t>
-      </w:r>
-      <w:r>
-        <w:rPr>
-          <w:rFonts w:ascii="Arial" w:hAnsi="Arial" w:cs="Arial"/>
-          <w:color w:val="auto"/>
-        </w:rPr>
-        <w:t xml:space="preserve"> e </w:t>
+        <w:t xml:space="preserve"> será </w:t>
       </w:r>
       <w:r>
         <w:rPr>
@@ -1669,40 +1697,8 @@
           <w:color w:val="auto"/>
           <w:lang w:val="pt"/>
         </w:rPr>
-        <w:t>os resultados experimentais são analisados;</w:t>
-      </w:r>
-      <w:r>
-        <w:rPr>
-          <w:rFonts w:ascii="Arial" w:hAnsi="Arial" w:cs="Arial"/>
-          <w:color w:val="auto"/>
-          <w:lang w:val="pt"/>
-        </w:rPr>
-        <w:t xml:space="preserve"> E no </w:t>
-      </w:r>
-      <w:r>
-        <w:rPr>
-          <w:rFonts w:ascii="Arial" w:hAnsi="Arial" w:cs="Arial"/>
-          <w:color w:val="auto"/>
-        </w:rPr>
-        <w:t>Capítulo 5</w:t>
-      </w:r>
-      <w:r>
-        <w:rPr>
-          <w:rFonts w:ascii="Arial" w:hAnsi="Arial" w:cs="Arial"/>
-          <w:color w:val="auto"/>
-        </w:rPr>
-        <w:t xml:space="preserve"> será </w:t>
-      </w:r>
-      <w:r>
-        <w:rPr>
-          <w:rFonts w:ascii="Arial" w:hAnsi="Arial" w:cs="Arial"/>
-          <w:color w:val="auto"/>
-          <w:lang w:val="pt"/>
-        </w:rPr>
         <w:t>realizada uma breve conclusão.</w:t>
       </w:r>
-      <w:bookmarkStart w:id="0" w:name="_GoBack"/>
-      <w:bookmarkEnd w:id="0"/>
     </w:p>
     <w:p>
       <w:pPr>
@@ -1781,7 +1777,7 @@
           <w:rPr>
             <w:noProof/>
           </w:rPr>
-          <w:t>1</w:t>
+          <w:t>5</w:t>
         </w:r>
         <w:r>
           <w:fldChar w:fldCharType="end"/>
@@ -3791,7 +3787,7 @@
 </file>
 
 <file path=customXml/itemProps1.xml><?xml version="1.0" encoding="utf-8"?>
-<ds:datastoreItem xmlns:ds="http://schemas.openxmlformats.org/officeDocument/2006/customXml" ds:itemID="{FEB7FE5A-C843-4376-A10A-850753DD47CD}">
+<ds:datastoreItem xmlns:ds="http://schemas.openxmlformats.org/officeDocument/2006/customXml" ds:itemID="{5CF9AE9E-9187-4259-86BF-61B78AD28618}">
   <ds:schemaRefs>
     <ds:schemaRef ds:uri="http://schemas.openxmlformats.org/officeDocument/2006/bibliography"/>
   </ds:schemaRefs>
